--- a/Query DB Hotel (con join).docx
+++ b/Query DB Hotel (con join).docx
@@ -759,9 +759,67 @@
     </w:p>
     <w:p>
       <w:pPr>
-        <w:numPr>
-          <w:ilvl w:val="0"/>
-          <w:numId w:val="7"/>
+        <w:spacing w:before="0" w:after="0" w:line="240"/>
+        <w:ind w:right="0" w:left="0" w:firstLine="0"/>
+        <w:jc w:val="left"/>
+        <w:rPr>
+          <w:rFonts w:ascii="Lato" w:hAnsi="Lato" w:cs="Lato" w:eastAsia="Lato"/>
+          <w:color w:val="auto"/>
+          <w:spacing w:val="0"/>
+          <w:position w:val="0"/>
+          <w:sz w:val="28"/>
+          <w:u w:val="single"/>
+          <w:shd w:fill="auto" w:val="clear"/>
+        </w:rPr>
+      </w:pPr>
+    </w:p>
+    <w:p>
+      <w:pPr>
+        <w:spacing w:before="0" w:after="0" w:line="240"/>
+        <w:ind w:right="0" w:left="0" w:firstLine="0"/>
+        <w:jc w:val="left"/>
+        <w:rPr>
+          <w:rFonts w:ascii="Lato" w:hAnsi="Lato" w:cs="Lato" w:eastAsia="Lato"/>
+          <w:color w:val="auto"/>
+          <w:spacing w:val="0"/>
+          <w:position w:val="0"/>
+          <w:sz w:val="28"/>
+          <w:shd w:fill="auto" w:val="clear"/>
+        </w:rPr>
+      </w:pPr>
+      <w:r>
+        <w:rPr>
+          <w:rFonts w:ascii="Lato" w:hAnsi="Lato" w:cs="Lato" w:eastAsia="Lato"/>
+          <w:color w:val="auto"/>
+          <w:spacing w:val="0"/>
+          <w:position w:val="0"/>
+          <w:sz w:val="28"/>
+          <w:shd w:fill="auto" w:val="clear"/>
+        </w:rPr>
+        <w:t xml:space="preserve">SELECT prenotazioni_has_ospiti.id, ospiti.name,ospiti.lastname FROM prenotazioni_has_ospiti JOIN ospiti ON prenotazioni_has_ospiti.ospite_id=ospiti.id</w:t>
+      </w:r>
+    </w:p>
+    <w:p>
+      <w:pPr>
+        <w:spacing w:before="0" w:after="0" w:line="240"/>
+        <w:ind w:right="0" w:left="0" w:firstLine="0"/>
+        <w:jc w:val="left"/>
+        <w:rPr>
+          <w:rFonts w:ascii="Lato" w:hAnsi="Lato" w:cs="Lato" w:eastAsia="Lato"/>
+          <w:color w:val="auto"/>
+          <w:spacing w:val="0"/>
+          <w:position w:val="0"/>
+          <w:sz w:val="28"/>
+          <w:u w:val="single"/>
+          <w:shd w:fill="auto" w:val="clear"/>
+        </w:rPr>
+      </w:pPr>
+    </w:p>
+    <w:p>
+      <w:pPr>
+        <w:numPr>
+          <w:ilvl w:val="0"/>
+          <w:numId w:val="9"/>
         </w:numPr>
         <w:spacing w:before="0" w:after="0" w:line="240"/>
         <w:ind w:right="0" w:left="720" w:hanging="360"/>
@@ -792,7 +850,7 @@
       <w:pPr>
         <w:numPr>
           <w:ilvl w:val="0"/>
-          <w:numId w:val="7"/>
+          <w:numId w:val="9"/>
         </w:numPr>
         <w:spacing w:before="0" w:after="0" w:line="240"/>
         <w:ind w:right="0" w:left="720" w:hanging="360"/>
@@ -823,7 +881,7 @@
       <w:pPr>
         <w:numPr>
           <w:ilvl w:val="0"/>
-          <w:numId w:val="7"/>
+          <w:numId w:val="9"/>
         </w:numPr>
         <w:spacing w:before="0" w:after="0" w:line="240"/>
         <w:ind w:right="0" w:left="720" w:hanging="360"/>
@@ -854,7 +912,7 @@
       <w:pPr>
         <w:numPr>
           <w:ilvl w:val="0"/>
-          <w:numId w:val="7"/>
+          <w:numId w:val="9"/>
         </w:numPr>
         <w:spacing w:before="0" w:after="0" w:line="240"/>
         <w:ind w:right="0" w:left="720" w:hanging="360"/>
@@ -930,16 +988,26 @@
       <w:lvlText w:val="•"/>
     </w:lvl>
   </w:abstractNum>
+  <w:abstractNum w:abstractNumId="24">
+    <w:lvl w:ilvl="0">
+      <w:start w:val="1"/>
+      <w:numFmt w:val="bullet"/>
+      <w:lvlText w:val="•"/>
+    </w:lvl>
+  </w:abstractNum>
   <w:num w:numId="1">
+    <w:abstractNumId w:val="24"/>
+  </w:num>
+  <w:num w:numId="3">
     <w:abstractNumId w:val="18"/>
   </w:num>
-  <w:num w:numId="3">
+  <w:num w:numId="5">
     <w:abstractNumId w:val="12"/>
   </w:num>
-  <w:num w:numId="5">
+  <w:num w:numId="7">
     <w:abstractNumId w:val="6"/>
   </w:num>
-  <w:num w:numId="7">
+  <w:num w:numId="9">
     <w:abstractNumId w:val="0"/>
   </w:num>
 </w:numbering>

--- a/Query DB Hotel (con join).docx
+++ b/Query DB Hotel (con join).docx
@@ -848,9 +848,259 @@
     </w:p>
     <w:p>
       <w:pPr>
-        <w:numPr>
-          <w:ilvl w:val="0"/>
-          <w:numId w:val="9"/>
+        <w:spacing w:before="0" w:after="0" w:line="240"/>
+        <w:ind w:right="0" w:left="0" w:firstLine="0"/>
+        <w:jc w:val="left"/>
+        <w:rPr>
+          <w:rFonts w:ascii="Lato" w:hAnsi="Lato" w:cs="Lato" w:eastAsia="Lato"/>
+          <w:color w:val="auto"/>
+          <w:spacing w:val="0"/>
+          <w:position w:val="0"/>
+          <w:sz w:val="28"/>
+          <w:shd w:fill="auto" w:val="clear"/>
+        </w:rPr>
+      </w:pPr>
+      <w:r>
+        <w:rPr>
+          <w:rFonts w:ascii="Lato" w:hAnsi="Lato" w:cs="Lato" w:eastAsia="Lato"/>
+          <w:color w:val="auto"/>
+          <w:spacing w:val="0"/>
+          <w:position w:val="0"/>
+          <w:sz w:val="28"/>
+          <w:shd w:fill="auto" w:val="clear"/>
+        </w:rPr>
+        <w:t xml:space="preserve">SELECT paganti.id, paganti.name AS 'name_pagante', paganti.lastname AS 'lastname_pagante', </w:t>
+      </w:r>
+    </w:p>
+    <w:p>
+      <w:pPr>
+        <w:spacing w:before="0" w:after="0" w:line="240"/>
+        <w:ind w:right="0" w:left="0" w:firstLine="0"/>
+        <w:jc w:val="left"/>
+        <w:rPr>
+          <w:rFonts w:ascii="Lato" w:hAnsi="Lato" w:cs="Lato" w:eastAsia="Lato"/>
+          <w:color w:val="auto"/>
+          <w:spacing w:val="0"/>
+          <w:position w:val="0"/>
+          <w:sz w:val="28"/>
+          <w:shd w:fill="auto" w:val="clear"/>
+        </w:rPr>
+      </w:pPr>
+      <w:r>
+        <w:rPr>
+          <w:rFonts w:ascii="Lato" w:hAnsi="Lato" w:cs="Lato" w:eastAsia="Lato"/>
+          <w:color w:val="auto"/>
+          <w:spacing w:val="0"/>
+          <w:position w:val="0"/>
+          <w:sz w:val="28"/>
+          <w:shd w:fill="auto" w:val="clear"/>
+        </w:rPr>
+        <w:t xml:space="preserve">       ospiti.id, ospiti.name AS 'name_ospite', ospiti.lastname AS 'lastname_ospite', </w:t>
+      </w:r>
+    </w:p>
+    <w:p>
+      <w:pPr>
+        <w:spacing w:before="0" w:after="0" w:line="240"/>
+        <w:ind w:right="0" w:left="0" w:firstLine="0"/>
+        <w:jc w:val="left"/>
+        <w:rPr>
+          <w:rFonts w:ascii="Lato" w:hAnsi="Lato" w:cs="Lato" w:eastAsia="Lato"/>
+          <w:color w:val="auto"/>
+          <w:spacing w:val="0"/>
+          <w:position w:val="0"/>
+          <w:sz w:val="28"/>
+          <w:shd w:fill="auto" w:val="clear"/>
+        </w:rPr>
+      </w:pPr>
+      <w:r>
+        <w:rPr>
+          <w:rFonts w:ascii="Lato" w:hAnsi="Lato" w:cs="Lato" w:eastAsia="Lato"/>
+          <w:color w:val="auto"/>
+          <w:spacing w:val="0"/>
+          <w:position w:val="0"/>
+          <w:sz w:val="28"/>
+          <w:shd w:fill="auto" w:val="clear"/>
+        </w:rPr>
+        <w:t xml:space="preserve">       pagamenti.price AS 'price'</w:t>
+      </w:r>
+    </w:p>
+    <w:p>
+      <w:pPr>
+        <w:spacing w:before="0" w:after="0" w:line="240"/>
+        <w:ind w:right="0" w:left="0" w:firstLine="0"/>
+        <w:jc w:val="left"/>
+        <w:rPr>
+          <w:rFonts w:ascii="Lato" w:hAnsi="Lato" w:cs="Lato" w:eastAsia="Lato"/>
+          <w:color w:val="auto"/>
+          <w:spacing w:val="0"/>
+          <w:position w:val="0"/>
+          <w:sz w:val="28"/>
+          <w:shd w:fill="auto" w:val="clear"/>
+        </w:rPr>
+      </w:pPr>
+      <w:r>
+        <w:rPr>
+          <w:rFonts w:ascii="Lato" w:hAnsi="Lato" w:cs="Lato" w:eastAsia="Lato"/>
+          <w:color w:val="auto"/>
+          <w:spacing w:val="0"/>
+          <w:position w:val="0"/>
+          <w:sz w:val="28"/>
+          <w:shd w:fill="auto" w:val="clear"/>
+        </w:rPr>
+        <w:t xml:space="preserve">FROM pagamenti</w:t>
+      </w:r>
+    </w:p>
+    <w:p>
+      <w:pPr>
+        <w:spacing w:before="0" w:after="0" w:line="240"/>
+        <w:ind w:right="0" w:left="0" w:firstLine="0"/>
+        <w:jc w:val="left"/>
+        <w:rPr>
+          <w:rFonts w:ascii="Lato" w:hAnsi="Lato" w:cs="Lato" w:eastAsia="Lato"/>
+          <w:color w:val="auto"/>
+          <w:spacing w:val="0"/>
+          <w:position w:val="0"/>
+          <w:sz w:val="28"/>
+          <w:shd w:fill="auto" w:val="clear"/>
+        </w:rPr>
+      </w:pPr>
+      <w:r>
+        <w:rPr>
+          <w:rFonts w:ascii="Lato" w:hAnsi="Lato" w:cs="Lato" w:eastAsia="Lato"/>
+          <w:color w:val="auto"/>
+          <w:spacing w:val="0"/>
+          <w:position w:val="0"/>
+          <w:sz w:val="28"/>
+          <w:shd w:fill="auto" w:val="clear"/>
+        </w:rPr>
+        <w:t xml:space="preserve">    JOIN paganti</w:t>
+      </w:r>
+    </w:p>
+    <w:p>
+      <w:pPr>
+        <w:spacing w:before="0" w:after="0" w:line="240"/>
+        <w:ind w:right="0" w:left="0" w:firstLine="0"/>
+        <w:jc w:val="left"/>
+        <w:rPr>
+          <w:rFonts w:ascii="Lato" w:hAnsi="Lato" w:cs="Lato" w:eastAsia="Lato"/>
+          <w:color w:val="auto"/>
+          <w:spacing w:val="0"/>
+          <w:position w:val="0"/>
+          <w:sz w:val="28"/>
+          <w:shd w:fill="auto" w:val="clear"/>
+        </w:rPr>
+      </w:pPr>
+      <w:r>
+        <w:rPr>
+          <w:rFonts w:ascii="Lato" w:hAnsi="Lato" w:cs="Lato" w:eastAsia="Lato"/>
+          <w:color w:val="auto"/>
+          <w:spacing w:val="0"/>
+          <w:position w:val="0"/>
+          <w:sz w:val="28"/>
+          <w:shd w:fill="auto" w:val="clear"/>
+        </w:rPr>
+        <w:t xml:space="preserve">        ON pagamenti.pagante_id=paganti.id</w:t>
+      </w:r>
+    </w:p>
+    <w:p>
+      <w:pPr>
+        <w:spacing w:before="0" w:after="0" w:line="240"/>
+        <w:ind w:right="0" w:left="0" w:firstLine="0"/>
+        <w:jc w:val="left"/>
+        <w:rPr>
+          <w:rFonts w:ascii="Lato" w:hAnsi="Lato" w:cs="Lato" w:eastAsia="Lato"/>
+          <w:color w:val="auto"/>
+          <w:spacing w:val="0"/>
+          <w:position w:val="0"/>
+          <w:sz w:val="28"/>
+          <w:shd w:fill="auto" w:val="clear"/>
+        </w:rPr>
+      </w:pPr>
+      <w:r>
+        <w:rPr>
+          <w:rFonts w:ascii="Lato" w:hAnsi="Lato" w:cs="Lato" w:eastAsia="Lato"/>
+          <w:color w:val="auto"/>
+          <w:spacing w:val="0"/>
+          <w:position w:val="0"/>
+          <w:sz w:val="28"/>
+          <w:shd w:fill="auto" w:val="clear"/>
+        </w:rPr>
+        <w:t xml:space="preserve">    JOIN ospiti</w:t>
+      </w:r>
+    </w:p>
+    <w:p>
+      <w:pPr>
+        <w:spacing w:before="0" w:after="0" w:line="240"/>
+        <w:ind w:right="0" w:left="0" w:firstLine="0"/>
+        <w:jc w:val="left"/>
+        <w:rPr>
+          <w:rFonts w:ascii="Lato" w:hAnsi="Lato" w:cs="Lato" w:eastAsia="Lato"/>
+          <w:color w:val="auto"/>
+          <w:spacing w:val="0"/>
+          <w:position w:val="0"/>
+          <w:sz w:val="28"/>
+          <w:shd w:fill="auto" w:val="clear"/>
+        </w:rPr>
+      </w:pPr>
+      <w:r>
+        <w:rPr>
+          <w:rFonts w:ascii="Lato" w:hAnsi="Lato" w:cs="Lato" w:eastAsia="Lato"/>
+          <w:color w:val="auto"/>
+          <w:spacing w:val="0"/>
+          <w:position w:val="0"/>
+          <w:sz w:val="28"/>
+          <w:shd w:fill="auto" w:val="clear"/>
+        </w:rPr>
+        <w:t xml:space="preserve">        ON paganti.ospite_id=ospiti.id</w:t>
+      </w:r>
+    </w:p>
+    <w:p>
+      <w:pPr>
+        <w:spacing w:before="0" w:after="0" w:line="240"/>
+        <w:ind w:right="0" w:left="0" w:firstLine="0"/>
+        <w:jc w:val="left"/>
+        <w:rPr>
+          <w:rFonts w:ascii="Lato" w:hAnsi="Lato" w:cs="Lato" w:eastAsia="Lato"/>
+          <w:color w:val="auto"/>
+          <w:spacing w:val="0"/>
+          <w:position w:val="0"/>
+          <w:sz w:val="28"/>
+          <w:shd w:fill="auto" w:val="clear"/>
+        </w:rPr>
+      </w:pPr>
+      <w:r>
+        <w:rPr>
+          <w:rFonts w:ascii="Lato" w:hAnsi="Lato" w:cs="Lato" w:eastAsia="Lato"/>
+          <w:color w:val="auto"/>
+          <w:spacing w:val="0"/>
+          <w:position w:val="0"/>
+          <w:sz w:val="28"/>
+          <w:shd w:fill="auto" w:val="clear"/>
+        </w:rPr>
+        <w:t xml:space="preserve">WHERE MONTH(pagamenti.created_at)=05 and YEAR(pagamenti.created_at)=2018  </w:t>
+      </w:r>
+    </w:p>
+    <w:p>
+      <w:pPr>
+        <w:spacing w:before="0" w:after="0" w:line="240"/>
+        <w:ind w:right="0" w:left="0" w:firstLine="0"/>
+        <w:jc w:val="left"/>
+        <w:rPr>
+          <w:rFonts w:ascii="Lato" w:hAnsi="Lato" w:cs="Lato" w:eastAsia="Lato"/>
+          <w:color w:val="auto"/>
+          <w:spacing w:val="0"/>
+          <w:position w:val="0"/>
+          <w:sz w:val="28"/>
+          <w:u w:val="single"/>
+          <w:shd w:fill="auto" w:val="clear"/>
+        </w:rPr>
+      </w:pPr>
+    </w:p>
+    <w:p>
+      <w:pPr>
+        <w:numPr>
+          <w:ilvl w:val="0"/>
+          <w:numId w:val="11"/>
         </w:numPr>
         <w:spacing w:before="0" w:after="0" w:line="240"/>
         <w:ind w:right="0" w:left="720" w:hanging="360"/>
@@ -879,9 +1129,207 @@
     </w:p>
     <w:p>
       <w:pPr>
-        <w:numPr>
-          <w:ilvl w:val="0"/>
-          <w:numId w:val="9"/>
+        <w:spacing w:before="0" w:after="0" w:line="240"/>
+        <w:ind w:right="0" w:left="0" w:firstLine="0"/>
+        <w:jc w:val="left"/>
+        <w:rPr>
+          <w:rFonts w:ascii="Lato" w:hAnsi="Lato" w:cs="Lato" w:eastAsia="Lato"/>
+          <w:color w:val="auto"/>
+          <w:spacing w:val="0"/>
+          <w:position w:val="0"/>
+          <w:sz w:val="28"/>
+          <w:shd w:fill="auto" w:val="clear"/>
+        </w:rPr>
+      </w:pPr>
+      <w:r>
+        <w:rPr>
+          <w:rFonts w:ascii="Lato" w:hAnsi="Lato" w:cs="Lato" w:eastAsia="Lato"/>
+          <w:color w:val="auto"/>
+          <w:spacing w:val="0"/>
+          <w:position w:val="0"/>
+          <w:sz w:val="28"/>
+          <w:shd w:fill="auto" w:val="clear"/>
+        </w:rPr>
+        <w:t xml:space="preserve">SELECT SUM(pagamenti.price)</w:t>
+      </w:r>
+    </w:p>
+    <w:p>
+      <w:pPr>
+        <w:spacing w:before="0" w:after="0" w:line="240"/>
+        <w:ind w:right="0" w:left="0" w:firstLine="0"/>
+        <w:jc w:val="left"/>
+        <w:rPr>
+          <w:rFonts w:ascii="Lato" w:hAnsi="Lato" w:cs="Lato" w:eastAsia="Lato"/>
+          <w:color w:val="auto"/>
+          <w:spacing w:val="0"/>
+          <w:position w:val="0"/>
+          <w:sz w:val="28"/>
+          <w:shd w:fill="auto" w:val="clear"/>
+        </w:rPr>
+      </w:pPr>
+      <w:r>
+        <w:rPr>
+          <w:rFonts w:ascii="Lato" w:hAnsi="Lato" w:cs="Lato" w:eastAsia="Lato"/>
+          <w:color w:val="auto"/>
+          <w:spacing w:val="0"/>
+          <w:position w:val="0"/>
+          <w:sz w:val="28"/>
+          <w:shd w:fill="auto" w:val="clear"/>
+        </w:rPr>
+        <w:t xml:space="preserve">FROM stanze</w:t>
+      </w:r>
+    </w:p>
+    <w:p>
+      <w:pPr>
+        <w:spacing w:before="0" w:after="0" w:line="240"/>
+        <w:ind w:right="0" w:left="0" w:firstLine="0"/>
+        <w:jc w:val="left"/>
+        <w:rPr>
+          <w:rFonts w:ascii="Lato" w:hAnsi="Lato" w:cs="Lato" w:eastAsia="Lato"/>
+          <w:color w:val="auto"/>
+          <w:spacing w:val="0"/>
+          <w:position w:val="0"/>
+          <w:sz w:val="28"/>
+          <w:shd w:fill="auto" w:val="clear"/>
+        </w:rPr>
+      </w:pPr>
+      <w:r>
+        <w:rPr>
+          <w:rFonts w:ascii="Lato" w:hAnsi="Lato" w:cs="Lato" w:eastAsia="Lato"/>
+          <w:color w:val="auto"/>
+          <w:spacing w:val="0"/>
+          <w:position w:val="0"/>
+          <w:sz w:val="28"/>
+          <w:shd w:fill="auto" w:val="clear"/>
+        </w:rPr>
+        <w:t xml:space="preserve">    JOIN prenotazioni</w:t>
+      </w:r>
+    </w:p>
+    <w:p>
+      <w:pPr>
+        <w:spacing w:before="0" w:after="0" w:line="240"/>
+        <w:ind w:right="0" w:left="0" w:firstLine="0"/>
+        <w:jc w:val="left"/>
+        <w:rPr>
+          <w:rFonts w:ascii="Lato" w:hAnsi="Lato" w:cs="Lato" w:eastAsia="Lato"/>
+          <w:color w:val="auto"/>
+          <w:spacing w:val="0"/>
+          <w:position w:val="0"/>
+          <w:sz w:val="28"/>
+          <w:shd w:fill="auto" w:val="clear"/>
+        </w:rPr>
+      </w:pPr>
+      <w:r>
+        <w:rPr>
+          <w:rFonts w:ascii="Lato" w:hAnsi="Lato" w:cs="Lato" w:eastAsia="Lato"/>
+          <w:color w:val="auto"/>
+          <w:spacing w:val="0"/>
+          <w:position w:val="0"/>
+          <w:sz w:val="28"/>
+          <w:shd w:fill="auto" w:val="clear"/>
+        </w:rPr>
+        <w:t xml:space="preserve">        ON stanze.id = prenotazioni.stanza_id</w:t>
+      </w:r>
+    </w:p>
+    <w:p>
+      <w:pPr>
+        <w:spacing w:before="0" w:after="0" w:line="240"/>
+        <w:ind w:right="0" w:left="0" w:firstLine="0"/>
+        <w:jc w:val="left"/>
+        <w:rPr>
+          <w:rFonts w:ascii="Lato" w:hAnsi="Lato" w:cs="Lato" w:eastAsia="Lato"/>
+          <w:color w:val="auto"/>
+          <w:spacing w:val="0"/>
+          <w:position w:val="0"/>
+          <w:sz w:val="28"/>
+          <w:shd w:fill="auto" w:val="clear"/>
+        </w:rPr>
+      </w:pPr>
+      <w:r>
+        <w:rPr>
+          <w:rFonts w:ascii="Lato" w:hAnsi="Lato" w:cs="Lato" w:eastAsia="Lato"/>
+          <w:color w:val="auto"/>
+          <w:spacing w:val="0"/>
+          <w:position w:val="0"/>
+          <w:sz w:val="28"/>
+          <w:shd w:fill="auto" w:val="clear"/>
+        </w:rPr>
+        <w:t xml:space="preserve">    JOIN pagamenti</w:t>
+      </w:r>
+    </w:p>
+    <w:p>
+      <w:pPr>
+        <w:spacing w:before="0" w:after="0" w:line="240"/>
+        <w:ind w:right="0" w:left="0" w:firstLine="0"/>
+        <w:jc w:val="left"/>
+        <w:rPr>
+          <w:rFonts w:ascii="Lato" w:hAnsi="Lato" w:cs="Lato" w:eastAsia="Lato"/>
+          <w:color w:val="auto"/>
+          <w:spacing w:val="0"/>
+          <w:position w:val="0"/>
+          <w:sz w:val="28"/>
+          <w:shd w:fill="auto" w:val="clear"/>
+        </w:rPr>
+      </w:pPr>
+      <w:r>
+        <w:rPr>
+          <w:rFonts w:ascii="Lato" w:hAnsi="Lato" w:cs="Lato" w:eastAsia="Lato"/>
+          <w:color w:val="auto"/>
+          <w:spacing w:val="0"/>
+          <w:position w:val="0"/>
+          <w:sz w:val="28"/>
+          <w:shd w:fill="auto" w:val="clear"/>
+        </w:rPr>
+        <w:t xml:space="preserve">        ON prenotazioni.id = pagamenti.prenotazione_id</w:t>
+      </w:r>
+    </w:p>
+    <w:p>
+      <w:pPr>
+        <w:spacing w:before="0" w:after="0" w:line="240"/>
+        <w:ind w:right="0" w:left="0" w:firstLine="0"/>
+        <w:jc w:val="left"/>
+        <w:rPr>
+          <w:rFonts w:ascii="Lato" w:hAnsi="Lato" w:cs="Lato" w:eastAsia="Lato"/>
+          <w:color w:val="auto"/>
+          <w:spacing w:val="0"/>
+          <w:position w:val="0"/>
+          <w:sz w:val="28"/>
+          <w:shd w:fill="auto" w:val="clear"/>
+        </w:rPr>
+      </w:pPr>
+      <w:r>
+        <w:rPr>
+          <w:rFonts w:ascii="Lato" w:hAnsi="Lato" w:cs="Lato" w:eastAsia="Lato"/>
+          <w:color w:val="auto"/>
+          <w:spacing w:val="0"/>
+          <w:position w:val="0"/>
+          <w:sz w:val="28"/>
+          <w:shd w:fill="auto" w:val="clear"/>
+        </w:rPr>
+        <w:t xml:space="preserve">WHERE stanze.floor = 1</w:t>
+      </w:r>
+    </w:p>
+    <w:p>
+      <w:pPr>
+        <w:spacing w:before="0" w:after="0" w:line="240"/>
+        <w:ind w:right="0" w:left="0" w:firstLine="0"/>
+        <w:jc w:val="left"/>
+        <w:rPr>
+          <w:rFonts w:ascii="Lato" w:hAnsi="Lato" w:cs="Lato" w:eastAsia="Lato"/>
+          <w:color w:val="auto"/>
+          <w:spacing w:val="0"/>
+          <w:position w:val="0"/>
+          <w:sz w:val="28"/>
+          <w:u w:val="single"/>
+          <w:shd w:fill="auto" w:val="clear"/>
+        </w:rPr>
+      </w:pPr>
+    </w:p>
+    <w:p>
+      <w:pPr>
+        <w:numPr>
+          <w:ilvl w:val="0"/>
+          <w:numId w:val="13"/>
         </w:numPr>
         <w:spacing w:before="0" w:after="0" w:line="240"/>
         <w:ind w:right="0" w:left="720" w:hanging="360"/>
@@ -910,9 +1358,233 @@
     </w:p>
     <w:p>
       <w:pPr>
-        <w:numPr>
-          <w:ilvl w:val="0"/>
-          <w:numId w:val="9"/>
+        <w:spacing w:before="0" w:after="0" w:line="240"/>
+        <w:ind w:right="0" w:left="0" w:firstLine="0"/>
+        <w:jc w:val="left"/>
+        <w:rPr>
+          <w:rFonts w:ascii="Lato" w:hAnsi="Lato" w:cs="Lato" w:eastAsia="Lato"/>
+          <w:color w:val="auto"/>
+          <w:spacing w:val="0"/>
+          <w:position w:val="0"/>
+          <w:sz w:val="28"/>
+          <w:shd w:fill="auto" w:val="clear"/>
+        </w:rPr>
+      </w:pPr>
+      <w:r>
+        <w:rPr>
+          <w:rFonts w:ascii="Lato" w:hAnsi="Lato" w:cs="Lato" w:eastAsia="Lato"/>
+          <w:color w:val="auto"/>
+          <w:spacing w:val="0"/>
+          <w:position w:val="0"/>
+          <w:sz w:val="28"/>
+          <w:shd w:fill="auto" w:val="clear"/>
+        </w:rPr>
+        <w:t xml:space="preserve">SELECT paganti.name, paganti.lastname, paganti.address,</w:t>
+      </w:r>
+    </w:p>
+    <w:p>
+      <w:pPr>
+        <w:spacing w:before="0" w:after="0" w:line="240"/>
+        <w:ind w:right="0" w:left="0" w:firstLine="0"/>
+        <w:jc w:val="left"/>
+        <w:rPr>
+          <w:rFonts w:ascii="Lato" w:hAnsi="Lato" w:cs="Lato" w:eastAsia="Lato"/>
+          <w:color w:val="auto"/>
+          <w:spacing w:val="0"/>
+          <w:position w:val="0"/>
+          <w:sz w:val="28"/>
+          <w:shd w:fill="auto" w:val="clear"/>
+        </w:rPr>
+      </w:pPr>
+      <w:r>
+        <w:rPr>
+          <w:rFonts w:ascii="Lato" w:hAnsi="Lato" w:cs="Lato" w:eastAsia="Lato"/>
+          <w:color w:val="auto"/>
+          <w:spacing w:val="0"/>
+          <w:position w:val="0"/>
+          <w:sz w:val="28"/>
+          <w:shd w:fill="auto" w:val="clear"/>
+        </w:rPr>
+        <w:t xml:space="preserve">       pagamenti.price</w:t>
+      </w:r>
+    </w:p>
+    <w:p>
+      <w:pPr>
+        <w:spacing w:before="0" w:after="0" w:line="240"/>
+        <w:ind w:right="0" w:left="0" w:firstLine="0"/>
+        <w:jc w:val="left"/>
+        <w:rPr>
+          <w:rFonts w:ascii="Lato" w:hAnsi="Lato" w:cs="Lato" w:eastAsia="Lato"/>
+          <w:color w:val="auto"/>
+          <w:spacing w:val="0"/>
+          <w:position w:val="0"/>
+          <w:sz w:val="28"/>
+          <w:shd w:fill="auto" w:val="clear"/>
+        </w:rPr>
+      </w:pPr>
+      <w:r>
+        <w:rPr>
+          <w:rFonts w:ascii="Lato" w:hAnsi="Lato" w:cs="Lato" w:eastAsia="Lato"/>
+          <w:color w:val="auto"/>
+          <w:spacing w:val="0"/>
+          <w:position w:val="0"/>
+          <w:sz w:val="28"/>
+          <w:shd w:fill="auto" w:val="clear"/>
+        </w:rPr>
+        <w:t xml:space="preserve">FROM paganti</w:t>
+      </w:r>
+    </w:p>
+    <w:p>
+      <w:pPr>
+        <w:spacing w:before="0" w:after="0" w:line="240"/>
+        <w:ind w:right="0" w:left="0" w:firstLine="0"/>
+        <w:jc w:val="left"/>
+        <w:rPr>
+          <w:rFonts w:ascii="Lato" w:hAnsi="Lato" w:cs="Lato" w:eastAsia="Lato"/>
+          <w:color w:val="auto"/>
+          <w:spacing w:val="0"/>
+          <w:position w:val="0"/>
+          <w:sz w:val="28"/>
+          <w:shd w:fill="auto" w:val="clear"/>
+        </w:rPr>
+      </w:pPr>
+      <w:r>
+        <w:rPr>
+          <w:rFonts w:ascii="Lato" w:hAnsi="Lato" w:cs="Lato" w:eastAsia="Lato"/>
+          <w:color w:val="auto"/>
+          <w:spacing w:val="0"/>
+          <w:position w:val="0"/>
+          <w:sz w:val="28"/>
+          <w:shd w:fill="auto" w:val="clear"/>
+        </w:rPr>
+        <w:t xml:space="preserve">    JOIN pagamenti</w:t>
+      </w:r>
+    </w:p>
+    <w:p>
+      <w:pPr>
+        <w:spacing w:before="0" w:after="0" w:line="240"/>
+        <w:ind w:right="0" w:left="0" w:firstLine="0"/>
+        <w:jc w:val="left"/>
+        <w:rPr>
+          <w:rFonts w:ascii="Lato" w:hAnsi="Lato" w:cs="Lato" w:eastAsia="Lato"/>
+          <w:color w:val="auto"/>
+          <w:spacing w:val="0"/>
+          <w:position w:val="0"/>
+          <w:sz w:val="28"/>
+          <w:shd w:fill="auto" w:val="clear"/>
+        </w:rPr>
+      </w:pPr>
+      <w:r>
+        <w:rPr>
+          <w:rFonts w:ascii="Lato" w:hAnsi="Lato" w:cs="Lato" w:eastAsia="Lato"/>
+          <w:color w:val="auto"/>
+          <w:spacing w:val="0"/>
+          <w:position w:val="0"/>
+          <w:sz w:val="28"/>
+          <w:shd w:fill="auto" w:val="clear"/>
+        </w:rPr>
+        <w:t xml:space="preserve">        ON paganti.id=pagamenti.pagante_id</w:t>
+      </w:r>
+    </w:p>
+    <w:p>
+      <w:pPr>
+        <w:spacing w:before="0" w:after="0" w:line="240"/>
+        <w:ind w:right="0" w:left="0" w:firstLine="0"/>
+        <w:jc w:val="left"/>
+        <w:rPr>
+          <w:rFonts w:ascii="Lato" w:hAnsi="Lato" w:cs="Lato" w:eastAsia="Lato"/>
+          <w:color w:val="auto"/>
+          <w:spacing w:val="0"/>
+          <w:position w:val="0"/>
+          <w:sz w:val="28"/>
+          <w:shd w:fill="auto" w:val="clear"/>
+        </w:rPr>
+      </w:pPr>
+      <w:r>
+        <w:rPr>
+          <w:rFonts w:ascii="Lato" w:hAnsi="Lato" w:cs="Lato" w:eastAsia="Lato"/>
+          <w:color w:val="auto"/>
+          <w:spacing w:val="0"/>
+          <w:position w:val="0"/>
+          <w:sz w:val="28"/>
+          <w:shd w:fill="auto" w:val="clear"/>
+        </w:rPr>
+        <w:t xml:space="preserve">    JOIN prenotazioni</w:t>
+      </w:r>
+    </w:p>
+    <w:p>
+      <w:pPr>
+        <w:spacing w:before="0" w:after="0" w:line="240"/>
+        <w:ind w:right="0" w:left="0" w:firstLine="0"/>
+        <w:jc w:val="left"/>
+        <w:rPr>
+          <w:rFonts w:ascii="Lato" w:hAnsi="Lato" w:cs="Lato" w:eastAsia="Lato"/>
+          <w:color w:val="auto"/>
+          <w:spacing w:val="0"/>
+          <w:position w:val="0"/>
+          <w:sz w:val="28"/>
+          <w:shd w:fill="auto" w:val="clear"/>
+        </w:rPr>
+      </w:pPr>
+      <w:r>
+        <w:rPr>
+          <w:rFonts w:ascii="Lato" w:hAnsi="Lato" w:cs="Lato" w:eastAsia="Lato"/>
+          <w:color w:val="auto"/>
+          <w:spacing w:val="0"/>
+          <w:position w:val="0"/>
+          <w:sz w:val="28"/>
+          <w:shd w:fill="auto" w:val="clear"/>
+        </w:rPr>
+        <w:t xml:space="preserve">        ON pagamenti.prenotazione_id=prenotazioni.id</w:t>
+      </w:r>
+    </w:p>
+    <w:p>
+      <w:pPr>
+        <w:spacing w:before="0" w:after="0" w:line="240"/>
+        <w:ind w:right="0" w:left="0" w:firstLine="0"/>
+        <w:jc w:val="left"/>
+        <w:rPr>
+          <w:rFonts w:ascii="Lato" w:hAnsi="Lato" w:cs="Lato" w:eastAsia="Lato"/>
+          <w:color w:val="auto"/>
+          <w:spacing w:val="0"/>
+          <w:position w:val="0"/>
+          <w:sz w:val="28"/>
+          <w:shd w:fill="auto" w:val="clear"/>
+        </w:rPr>
+      </w:pPr>
+      <w:r>
+        <w:rPr>
+          <w:rFonts w:ascii="Lato" w:hAnsi="Lato" w:cs="Lato" w:eastAsia="Lato"/>
+          <w:color w:val="auto"/>
+          <w:spacing w:val="0"/>
+          <w:position w:val="0"/>
+          <w:sz w:val="28"/>
+          <w:shd w:fill="auto" w:val="clear"/>
+        </w:rPr>
+        <w:t xml:space="preserve">WHERE prenotazioni.id=7</w:t>
+      </w:r>
+    </w:p>
+    <w:p>
+      <w:pPr>
+        <w:spacing w:before="0" w:after="0" w:line="240"/>
+        <w:ind w:right="0" w:left="0" w:firstLine="0"/>
+        <w:jc w:val="left"/>
+        <w:rPr>
+          <w:rFonts w:ascii="Lato" w:hAnsi="Lato" w:cs="Lato" w:eastAsia="Lato"/>
+          <w:color w:val="auto"/>
+          <w:spacing w:val="0"/>
+          <w:position w:val="0"/>
+          <w:sz w:val="28"/>
+          <w:u w:val="single"/>
+          <w:shd w:fill="auto" w:val="clear"/>
+        </w:rPr>
+      </w:pPr>
+    </w:p>
+    <w:p>
+      <w:pPr>
+        <w:numPr>
+          <w:ilvl w:val="0"/>
+          <w:numId w:val="15"/>
         </w:numPr>
         <w:spacing w:before="0" w:after="0" w:line="240"/>
         <w:ind w:right="0" w:left="720" w:hanging="360"/>
@@ -953,6 +1625,121 @@
           <w:shd w:fill="auto" w:val="clear"/>
         </w:rPr>
       </w:pPr>
+      <w:r>
+        <w:rPr>
+          <w:rFonts w:ascii="Lato" w:hAnsi="Lato" w:cs="Lato" w:eastAsia="Lato"/>
+          <w:color w:val="auto"/>
+          <w:spacing w:val="0"/>
+          <w:position w:val="0"/>
+          <w:sz w:val="28"/>
+          <w:shd w:fill="auto" w:val="clear"/>
+        </w:rPr>
+        <w:t xml:space="preserve">SELECT * </w:t>
+      </w:r>
+    </w:p>
+    <w:p>
+      <w:pPr>
+        <w:spacing w:before="0" w:after="0" w:line="240"/>
+        <w:ind w:right="0" w:left="0" w:firstLine="0"/>
+        <w:jc w:val="left"/>
+        <w:rPr>
+          <w:rFonts w:ascii="Lato" w:hAnsi="Lato" w:cs="Lato" w:eastAsia="Lato"/>
+          <w:color w:val="auto"/>
+          <w:spacing w:val="0"/>
+          <w:position w:val="0"/>
+          <w:sz w:val="28"/>
+          <w:shd w:fill="auto" w:val="clear"/>
+        </w:rPr>
+      </w:pPr>
+      <w:r>
+        <w:rPr>
+          <w:rFonts w:ascii="Lato" w:hAnsi="Lato" w:cs="Lato" w:eastAsia="Lato"/>
+          <w:color w:val="auto"/>
+          <w:spacing w:val="0"/>
+          <w:position w:val="0"/>
+          <w:sz w:val="28"/>
+          <w:shd w:fill="auto" w:val="clear"/>
+        </w:rPr>
+        <w:t xml:space="preserve">FROM prenotazioni </w:t>
+      </w:r>
+    </w:p>
+    <w:p>
+      <w:pPr>
+        <w:spacing w:before="0" w:after="0" w:line="240"/>
+        <w:ind w:right="0" w:left="0" w:firstLine="0"/>
+        <w:jc w:val="left"/>
+        <w:rPr>
+          <w:rFonts w:ascii="Lato" w:hAnsi="Lato" w:cs="Lato" w:eastAsia="Lato"/>
+          <w:color w:val="auto"/>
+          <w:spacing w:val="0"/>
+          <w:position w:val="0"/>
+          <w:sz w:val="28"/>
+          <w:shd w:fill="auto" w:val="clear"/>
+        </w:rPr>
+      </w:pPr>
+      <w:r>
+        <w:rPr>
+          <w:rFonts w:ascii="Lato" w:hAnsi="Lato" w:cs="Lato" w:eastAsia="Lato"/>
+          <w:color w:val="auto"/>
+          <w:spacing w:val="0"/>
+          <w:position w:val="0"/>
+          <w:sz w:val="28"/>
+          <w:shd w:fill="auto" w:val="clear"/>
+        </w:rPr>
+        <w:t xml:space="preserve">RIGHT JOIN stanze </w:t>
+      </w:r>
+    </w:p>
+    <w:p>
+      <w:pPr>
+        <w:spacing w:before="0" w:after="0" w:line="240"/>
+        <w:ind w:right="0" w:left="0" w:firstLine="0"/>
+        <w:jc w:val="left"/>
+        <w:rPr>
+          <w:rFonts w:ascii="Lato" w:hAnsi="Lato" w:cs="Lato" w:eastAsia="Lato"/>
+          <w:color w:val="auto"/>
+          <w:spacing w:val="0"/>
+          <w:position w:val="0"/>
+          <w:sz w:val="28"/>
+          <w:shd w:fill="auto" w:val="clear"/>
+        </w:rPr>
+      </w:pPr>
+      <w:r>
+        <w:rPr>
+          <w:rFonts w:ascii="Lato" w:hAnsi="Lato" w:cs="Lato" w:eastAsia="Lato"/>
+          <w:color w:val="auto"/>
+          <w:spacing w:val="0"/>
+          <w:position w:val="0"/>
+          <w:sz w:val="28"/>
+          <w:shd w:fill="auto" w:val="clear"/>
+        </w:rPr>
+        <w:t xml:space="preserve">ON prenotazioni.stanza_id=stanze.id </w:t>
+      </w:r>
+    </w:p>
+    <w:p>
+      <w:pPr>
+        <w:spacing w:before="0" w:after="0" w:line="240"/>
+        <w:ind w:right="0" w:left="0" w:firstLine="0"/>
+        <w:jc w:val="left"/>
+        <w:rPr>
+          <w:rFonts w:ascii="Lato" w:hAnsi="Lato" w:cs="Lato" w:eastAsia="Lato"/>
+          <w:color w:val="auto"/>
+          <w:spacing w:val="0"/>
+          <w:position w:val="0"/>
+          <w:sz w:val="28"/>
+          <w:shd w:fill="auto" w:val="clear"/>
+        </w:rPr>
+      </w:pPr>
+      <w:r>
+        <w:rPr>
+          <w:rFonts w:ascii="Lato" w:hAnsi="Lato" w:cs="Lato" w:eastAsia="Lato"/>
+          <w:color w:val="auto"/>
+          <w:spacing w:val="0"/>
+          <w:position w:val="0"/>
+          <w:sz w:val="28"/>
+          <w:shd w:fill="auto" w:val="clear"/>
+        </w:rPr>
+        <w:t xml:space="preserve">WHERE stanza_id IS NULL</w:t>
+      </w:r>
     </w:p>
   </w:body>
 </w:document>
@@ -995,19 +1782,49 @@
       <w:lvlText w:val="•"/>
     </w:lvl>
   </w:abstractNum>
+  <w:abstractNum w:abstractNumId="30">
+    <w:lvl w:ilvl="0">
+      <w:start w:val="1"/>
+      <w:numFmt w:val="bullet"/>
+      <w:lvlText w:val="•"/>
+    </w:lvl>
+  </w:abstractNum>
+  <w:abstractNum w:abstractNumId="36">
+    <w:lvl w:ilvl="0">
+      <w:start w:val="1"/>
+      <w:numFmt w:val="bullet"/>
+      <w:lvlText w:val="•"/>
+    </w:lvl>
+  </w:abstractNum>
+  <w:abstractNum w:abstractNumId="42">
+    <w:lvl w:ilvl="0">
+      <w:start w:val="1"/>
+      <w:numFmt w:val="bullet"/>
+      <w:lvlText w:val="•"/>
+    </w:lvl>
+  </w:abstractNum>
   <w:num w:numId="1">
+    <w:abstractNumId w:val="42"/>
+  </w:num>
+  <w:num w:numId="3">
+    <w:abstractNumId w:val="36"/>
+  </w:num>
+  <w:num w:numId="5">
+    <w:abstractNumId w:val="30"/>
+  </w:num>
+  <w:num w:numId="7">
     <w:abstractNumId w:val="24"/>
   </w:num>
-  <w:num w:numId="3">
+  <w:num w:numId="9">
     <w:abstractNumId w:val="18"/>
   </w:num>
-  <w:num w:numId="5">
+  <w:num w:numId="11">
     <w:abstractNumId w:val="12"/>
   </w:num>
-  <w:num w:numId="7">
+  <w:num w:numId="13">
     <w:abstractNumId w:val="6"/>
   </w:num>
-  <w:num w:numId="9">
+  <w:num w:numId="15">
     <w:abstractNumId w:val="0"/>
   </w:num>
 </w:numbering>
